--- a/Test_BP/Fol_2k_files_500(2)/fr-FR/file 500_2 - Copy (351).docx
+++ b/Test_BP/Fol_2k_files_500(2)/fr-FR/file 500_2 - Copy (351).docx
@@ -1,7 +1,7 @@
 
 <file path=word/document.xml><?xml version="1.0" encoding="utf-8"?>
 <w:document xmlns:wpc="http://schemas.microsoft.com/office/word/2010/wordprocessingCanvas" xmlns:cx="http://schemas.microsoft.com/office/drawing/2014/chartex" xmlns:cx1="http://schemas.microsoft.com/office/drawing/2015/9/8/chartex" xmlns:cx2="http://schemas.microsoft.com/office/drawing/2015/10/21/chartex" xmlns:cx3="http://schemas.microsoft.com/office/drawing/2016/5/9/chartex" xmlns:cx4="http://schemas.microsoft.com/office/drawing/2016/5/10/chartex" xmlns:cx5="http://schemas.microsoft.com/office/drawing/2016/5/11/chartex" xmlns:mc="http://schemas.openxmlformats.org/markup-compatibility/2006" xmlns:o="urn:schemas-microsoft-com:office:office" xmlns:r="http://schemas.openxmlformats.org/officeDocument/2006/relationships" xmlns:m="http://schemas.openxmlformats.org/officeDocument/2006/math" xmlns:v="urn:schemas-microsoft-com:vml" xmlns:wp14="http://schemas.microsoft.com/office/word/2010/wordprocessingDrawing" xmlns:wp="http://schemas.openxmlformats.org/drawingml/2006/wordprocessingDrawing" xmlns:w10="urn:schemas-microsoft-com:office:word" xmlns:w="http://schemas.openxmlformats.org/wordprocessingml/2006/main" xmlns:w14="http://schemas.microsoft.com/office/word/2010/wordml" xmlns:w15="http://schemas.microsoft.com/office/word/2012/wordml" xmlns:wne="http://schemas.microsoft.com/office/word/2006/wordml" xmlns:wpg="http://schemas.microsoft.com/office/word/2010/wordprocessingGroup" xmlns:wpi="http://schemas.microsoft.com/office/word/2010/wordprocessingInk" xmlns:wps="http://schemas.microsoft.com/office/word/2010/wordprocessingShape" mc:Ignorable="w14 w15 wp14">
-  <!-- Generated by Aspose.Words for Java 20.12.0 -->
+  <!-- Generated by Aspose.Words for Java 21.10.0 -->
   <w:body>
     <w:p>
       <w:pPr>
@@ -35,44 +35,44 @@
           <w:highlight w:val="none"/>
           <w:u w:val="none" w:color="auto"/>
           <w:effect w:val="none"/>
-          <w:bdr w:val="nil"/>
-          <w:shd w:val="clear" w:color="auto" w:fill="auto"/>
-          <w:vertAlign w:val="baseline"/>
-          <w:rtl w:val="0"/>
-          <w:cs w:val="0"/>
-          <w:lang w:val="fr-FR" w:eastAsia="zh-TW" w:bidi="ar-SA"/>
-        </w:rPr>
-        <w:t>t ééxcéépt tòò sòò téémpéér mýütýüäàl täàstéés mòòthéér.</w:t>
-      </w:r>
-      <w:r>
-        <w:rPr>
-          <w:rStyle w:val="DefaultParagraphFont"/>
-          <w:rFonts w:ascii="Calibri" w:eastAsia="Calibri" w:hAnsi="Calibri" w:cs="Calibri"/>
-          <w:b w:val="0"/>
-          <w:bCs w:val="0"/>
-          <w:i w:val="0"/>
-          <w:iCs w:val="0"/>
-          <w:caps w:val="0"/>
-          <w:smallCaps w:val="0"/>
-          <w:strike w:val="0"/>
-          <w:dstrike w:val="0"/>
-          <w:outline w:val="0"/>
-          <w:shadow w:val="0"/>
-          <w:emboss w:val="0"/>
-          <w:imprint w:val="0"/>
-          <w:noProof w:val="0"/>
-          <w:vanish w:val="0"/>
-          <w:color w:val="auto"/>
-          <w:spacing w:val="0"/>
-          <w:w w:val="100"/>
-          <w:kern w:val="0"/>
-          <w:position w:val="0"/>
-          <w:sz w:val="22"/>
-          <w:szCs w:val="22"/>
-          <w:highlight w:val="none"/>
-          <w:u w:val="none" w:color="auto"/>
-          <w:effect w:val="none"/>
-          <w:bdr w:val="nil"/>
+          <w:bdr w:val="none" w:sz="0" w:space="0" w:color="auto"/>
+          <w:shd w:val="clear" w:color="auto" w:fill="auto"/>
+          <w:vertAlign w:val="baseline"/>
+          <w:rtl w:val="0"/>
+          <w:cs w:val="0"/>
+          <w:lang w:val="fr-FR" w:eastAsia="zh-TW" w:bidi="ar-SA"/>
+        </w:rPr>
+        <w:t>t ééxcéépt tòô sòô téémpéér mûýtûýáäl táästéés mòôthéér.</w:t>
+      </w:r>
+      <w:r>
+        <w:rPr>
+          <w:rStyle w:val="DefaultParagraphFont"/>
+          <w:rFonts w:ascii="Calibri" w:eastAsia="Calibri" w:hAnsi="Calibri" w:cs="Calibri"/>
+          <w:b w:val="0"/>
+          <w:bCs w:val="0"/>
+          <w:i w:val="0"/>
+          <w:iCs w:val="0"/>
+          <w:caps w:val="0"/>
+          <w:smallCaps w:val="0"/>
+          <w:strike w:val="0"/>
+          <w:dstrike w:val="0"/>
+          <w:outline w:val="0"/>
+          <w:shadow w:val="0"/>
+          <w:emboss w:val="0"/>
+          <w:imprint w:val="0"/>
+          <w:noProof w:val="0"/>
+          <w:vanish w:val="0"/>
+          <w:color w:val="auto"/>
+          <w:spacing w:val="0"/>
+          <w:w w:val="100"/>
+          <w:kern w:val="0"/>
+          <w:position w:val="0"/>
+          <w:sz w:val="22"/>
+          <w:szCs w:val="22"/>
+          <w:highlight w:val="none"/>
+          <w:u w:val="none" w:color="auto"/>
+          <w:effect w:val="none"/>
+          <w:bdr w:val="none" w:sz="0" w:space="0" w:color="auto"/>
           <w:shd w:val="clear" w:color="auto" w:fill="auto"/>
           <w:vertAlign w:val="baseline"/>
           <w:rtl w:val="0"/>
@@ -109,44 +109,44 @@
           <w:highlight w:val="none"/>
           <w:u w:val="none" w:color="auto"/>
           <w:effect w:val="none"/>
-          <w:bdr w:val="nil"/>
-          <w:shd w:val="clear" w:color="auto" w:fill="auto"/>
-          <w:vertAlign w:val="baseline"/>
-          <w:rtl w:val="0"/>
-          <w:cs w:val="0"/>
-          <w:lang w:val="fr-FR" w:eastAsia="zh-TW" w:bidi="ar-SA"/>
-        </w:rPr>
-        <w:t>Ìntéëréëstéëd cùültïìväätéëd ïìts côóntïìnùüïìng nôów yéët ääréë.</w:t>
-      </w:r>
-      <w:r>
-        <w:rPr>
-          <w:rStyle w:val="DefaultParagraphFont"/>
-          <w:rFonts w:ascii="Calibri" w:eastAsia="Calibri" w:hAnsi="Calibri" w:cs="Calibri"/>
-          <w:b w:val="0"/>
-          <w:bCs w:val="0"/>
-          <w:i w:val="0"/>
-          <w:iCs w:val="0"/>
-          <w:caps w:val="0"/>
-          <w:smallCaps w:val="0"/>
-          <w:strike w:val="0"/>
-          <w:dstrike w:val="0"/>
-          <w:outline w:val="0"/>
-          <w:shadow w:val="0"/>
-          <w:emboss w:val="0"/>
-          <w:imprint w:val="0"/>
-          <w:noProof w:val="0"/>
-          <w:vanish w:val="0"/>
-          <w:color w:val="auto"/>
-          <w:spacing w:val="0"/>
-          <w:w w:val="100"/>
-          <w:kern w:val="0"/>
-          <w:position w:val="0"/>
-          <w:sz w:val="22"/>
-          <w:szCs w:val="22"/>
-          <w:highlight w:val="none"/>
-          <w:u w:val="none" w:color="auto"/>
-          <w:effect w:val="none"/>
-          <w:bdr w:val="nil"/>
+          <w:bdr w:val="none" w:sz="0" w:space="0" w:color="auto"/>
+          <w:shd w:val="clear" w:color="auto" w:fill="auto"/>
+          <w:vertAlign w:val="baseline"/>
+          <w:rtl w:val="0"/>
+          <w:cs w:val="0"/>
+          <w:lang w:val="fr-FR" w:eastAsia="zh-TW" w:bidi="ar-SA"/>
+        </w:rPr>
+        <w:t>Ïntèèrèèstèèd cûýltìïvããtèèd ìïts cóóntìïnûýìïng nóów yèèt ããrèè.</w:t>
+      </w:r>
+      <w:r>
+        <w:rPr>
+          <w:rStyle w:val="DefaultParagraphFont"/>
+          <w:rFonts w:ascii="Calibri" w:eastAsia="Calibri" w:hAnsi="Calibri" w:cs="Calibri"/>
+          <w:b w:val="0"/>
+          <w:bCs w:val="0"/>
+          <w:i w:val="0"/>
+          <w:iCs w:val="0"/>
+          <w:caps w:val="0"/>
+          <w:smallCaps w:val="0"/>
+          <w:strike w:val="0"/>
+          <w:dstrike w:val="0"/>
+          <w:outline w:val="0"/>
+          <w:shadow w:val="0"/>
+          <w:emboss w:val="0"/>
+          <w:imprint w:val="0"/>
+          <w:noProof w:val="0"/>
+          <w:vanish w:val="0"/>
+          <w:color w:val="auto"/>
+          <w:spacing w:val="0"/>
+          <w:w w:val="100"/>
+          <w:kern w:val="0"/>
+          <w:position w:val="0"/>
+          <w:sz w:val="22"/>
+          <w:szCs w:val="22"/>
+          <w:highlight w:val="none"/>
+          <w:u w:val="none" w:color="auto"/>
+          <w:effect w:val="none"/>
+          <w:bdr w:val="none" w:sz="0" w:space="0" w:color="auto"/>
           <w:shd w:val="clear" w:color="auto" w:fill="auto"/>
           <w:vertAlign w:val="baseline"/>
           <w:rtl w:val="0"/>
@@ -183,44 +183,44 @@
           <w:highlight w:val="none"/>
           <w:u w:val="none" w:color="auto"/>
           <w:effect w:val="none"/>
-          <w:bdr w:val="nil"/>
-          <w:shd w:val="clear" w:color="auto" w:fill="auto"/>
-          <w:vertAlign w:val="baseline"/>
-          <w:rtl w:val="0"/>
-          <w:cs w:val="0"/>
-          <w:lang w:val="fr-FR" w:eastAsia="zh-TW" w:bidi="ar-SA"/>
-        </w:rPr>
-        <w:t>Ôúýt ïîntèêrèêstèêd æåccèêptæåncèê öõúýr pæårtïîæålïîty æåffröõntïîng úýnplèêæåsæånt why æådd.</w:t>
-      </w:r>
-      <w:r>
-        <w:rPr>
-          <w:rStyle w:val="DefaultParagraphFont"/>
-          <w:rFonts w:ascii="Calibri" w:eastAsia="Calibri" w:hAnsi="Calibri" w:cs="Calibri"/>
-          <w:b w:val="0"/>
-          <w:bCs w:val="0"/>
-          <w:i w:val="0"/>
-          <w:iCs w:val="0"/>
-          <w:caps w:val="0"/>
-          <w:smallCaps w:val="0"/>
-          <w:strike w:val="0"/>
-          <w:dstrike w:val="0"/>
-          <w:outline w:val="0"/>
-          <w:shadow w:val="0"/>
-          <w:emboss w:val="0"/>
-          <w:imprint w:val="0"/>
-          <w:noProof w:val="0"/>
-          <w:vanish w:val="0"/>
-          <w:color w:val="auto"/>
-          <w:spacing w:val="0"/>
-          <w:w w:val="100"/>
-          <w:kern w:val="0"/>
-          <w:position w:val="0"/>
-          <w:sz w:val="22"/>
-          <w:szCs w:val="22"/>
-          <w:highlight w:val="none"/>
-          <w:u w:val="none" w:color="auto"/>
-          <w:effect w:val="none"/>
-          <w:bdr w:val="nil"/>
+          <w:bdr w:val="none" w:sz="0" w:space="0" w:color="auto"/>
+          <w:shd w:val="clear" w:color="auto" w:fill="auto"/>
+          <w:vertAlign w:val="baseline"/>
+          <w:rtl w:val="0"/>
+          <w:cs w:val="0"/>
+          <w:lang w:val="fr-FR" w:eastAsia="zh-TW" w:bidi="ar-SA"/>
+        </w:rPr>
+        <w:t>Ôúüt ìíntèërèëstèëd åæccèëptåæncèë õôúür påærtìíåælìíty åæffrõôntìíng úünplèëåæsåænt why åædd.</w:t>
+      </w:r>
+      <w:r>
+        <w:rPr>
+          <w:rStyle w:val="DefaultParagraphFont"/>
+          <w:rFonts w:ascii="Calibri" w:eastAsia="Calibri" w:hAnsi="Calibri" w:cs="Calibri"/>
+          <w:b w:val="0"/>
+          <w:bCs w:val="0"/>
+          <w:i w:val="0"/>
+          <w:iCs w:val="0"/>
+          <w:caps w:val="0"/>
+          <w:smallCaps w:val="0"/>
+          <w:strike w:val="0"/>
+          <w:dstrike w:val="0"/>
+          <w:outline w:val="0"/>
+          <w:shadow w:val="0"/>
+          <w:emboss w:val="0"/>
+          <w:imprint w:val="0"/>
+          <w:noProof w:val="0"/>
+          <w:vanish w:val="0"/>
+          <w:color w:val="auto"/>
+          <w:spacing w:val="0"/>
+          <w:w w:val="100"/>
+          <w:kern w:val="0"/>
+          <w:position w:val="0"/>
+          <w:sz w:val="22"/>
+          <w:szCs w:val="22"/>
+          <w:highlight w:val="none"/>
+          <w:u w:val="none" w:color="auto"/>
+          <w:effect w:val="none"/>
+          <w:bdr w:val="none" w:sz="0" w:space="0" w:color="auto"/>
           <w:shd w:val="clear" w:color="auto" w:fill="auto"/>
           <w:vertAlign w:val="baseline"/>
           <w:rtl w:val="0"/>
@@ -257,44 +257,44 @@
           <w:highlight w:val="none"/>
           <w:u w:val="none" w:color="auto"/>
           <w:effect w:val="none"/>
-          <w:bdr w:val="nil"/>
-          <w:shd w:val="clear" w:color="auto" w:fill="auto"/>
-          <w:vertAlign w:val="baseline"/>
-          <w:rtl w:val="0"/>
-          <w:cs w:val="0"/>
-          <w:lang w:val="fr-FR" w:eastAsia="zh-TW" w:bidi="ar-SA"/>
-        </w:rPr>
-        <w:t>Ëstéèéèm gæærdéèn méèn yéèt shy cöõûürséè.</w:t>
-      </w:r>
-      <w:r>
-        <w:rPr>
-          <w:rStyle w:val="DefaultParagraphFont"/>
-          <w:rFonts w:ascii="Calibri" w:eastAsia="Calibri" w:hAnsi="Calibri" w:cs="Calibri"/>
-          <w:b w:val="0"/>
-          <w:bCs w:val="0"/>
-          <w:i w:val="0"/>
-          <w:iCs w:val="0"/>
-          <w:caps w:val="0"/>
-          <w:smallCaps w:val="0"/>
-          <w:strike w:val="0"/>
-          <w:dstrike w:val="0"/>
-          <w:outline w:val="0"/>
-          <w:shadow w:val="0"/>
-          <w:emboss w:val="0"/>
-          <w:imprint w:val="0"/>
-          <w:noProof w:val="0"/>
-          <w:vanish w:val="0"/>
-          <w:color w:val="auto"/>
-          <w:spacing w:val="0"/>
-          <w:w w:val="100"/>
-          <w:kern w:val="0"/>
-          <w:position w:val="0"/>
-          <w:sz w:val="22"/>
-          <w:szCs w:val="22"/>
-          <w:highlight w:val="none"/>
-          <w:u w:val="none" w:color="auto"/>
-          <w:effect w:val="none"/>
-          <w:bdr w:val="nil"/>
+          <w:bdr w:val="none" w:sz="0" w:space="0" w:color="auto"/>
+          <w:shd w:val="clear" w:color="auto" w:fill="auto"/>
+          <w:vertAlign w:val="baseline"/>
+          <w:rtl w:val="0"/>
+          <w:cs w:val="0"/>
+          <w:lang w:val="fr-FR" w:eastAsia="zh-TW" w:bidi="ar-SA"/>
+        </w:rPr>
+        <w:t>Èstèèèèm gæærdèèn mèèn yèèt shy cóõýùrsèè.</w:t>
+      </w:r>
+      <w:r>
+        <w:rPr>
+          <w:rStyle w:val="DefaultParagraphFont"/>
+          <w:rFonts w:ascii="Calibri" w:eastAsia="Calibri" w:hAnsi="Calibri" w:cs="Calibri"/>
+          <w:b w:val="0"/>
+          <w:bCs w:val="0"/>
+          <w:i w:val="0"/>
+          <w:iCs w:val="0"/>
+          <w:caps w:val="0"/>
+          <w:smallCaps w:val="0"/>
+          <w:strike w:val="0"/>
+          <w:dstrike w:val="0"/>
+          <w:outline w:val="0"/>
+          <w:shadow w:val="0"/>
+          <w:emboss w:val="0"/>
+          <w:imprint w:val="0"/>
+          <w:noProof w:val="0"/>
+          <w:vanish w:val="0"/>
+          <w:color w:val="auto"/>
+          <w:spacing w:val="0"/>
+          <w:w w:val="100"/>
+          <w:kern w:val="0"/>
+          <w:position w:val="0"/>
+          <w:sz w:val="22"/>
+          <w:szCs w:val="22"/>
+          <w:highlight w:val="none"/>
+          <w:u w:val="none" w:color="auto"/>
+          <w:effect w:val="none"/>
+          <w:bdr w:val="none" w:sz="0" w:space="0" w:color="auto"/>
           <w:shd w:val="clear" w:color="auto" w:fill="auto"/>
           <w:vertAlign w:val="baseline"/>
           <w:rtl w:val="0"/>
@@ -331,44 +331,44 @@
           <w:highlight w:val="none"/>
           <w:u w:val="none" w:color="auto"/>
           <w:effect w:val="none"/>
-          <w:bdr w:val="nil"/>
-          <w:shd w:val="clear" w:color="auto" w:fill="auto"/>
-          <w:vertAlign w:val="baseline"/>
-          <w:rtl w:val="0"/>
-          <w:cs w:val="0"/>
-          <w:lang w:val="fr-FR" w:eastAsia="zh-TW" w:bidi="ar-SA"/>
-        </w:rPr>
-        <w:t>Côõnsùültèêd ùüp my tôõlèêráåbly sôõmèêtìímèês pèêrpèêtùüáål ôõh.</w:t>
-      </w:r>
-      <w:r>
-        <w:rPr>
-          <w:rStyle w:val="DefaultParagraphFont"/>
-          <w:rFonts w:ascii="Calibri" w:eastAsia="Calibri" w:hAnsi="Calibri" w:cs="Calibri"/>
-          <w:b w:val="0"/>
-          <w:bCs w:val="0"/>
-          <w:i w:val="0"/>
-          <w:iCs w:val="0"/>
-          <w:caps w:val="0"/>
-          <w:smallCaps w:val="0"/>
-          <w:strike w:val="0"/>
-          <w:dstrike w:val="0"/>
-          <w:outline w:val="0"/>
-          <w:shadow w:val="0"/>
-          <w:emboss w:val="0"/>
-          <w:imprint w:val="0"/>
-          <w:noProof w:val="0"/>
-          <w:vanish w:val="0"/>
-          <w:color w:val="auto"/>
-          <w:spacing w:val="0"/>
-          <w:w w:val="100"/>
-          <w:kern w:val="0"/>
-          <w:position w:val="0"/>
-          <w:sz w:val="22"/>
-          <w:szCs w:val="22"/>
-          <w:highlight w:val="none"/>
-          <w:u w:val="none" w:color="auto"/>
-          <w:effect w:val="none"/>
-          <w:bdr w:val="nil"/>
+          <w:bdr w:val="none" w:sz="0" w:space="0" w:color="auto"/>
+          <w:shd w:val="clear" w:color="auto" w:fill="auto"/>
+          <w:vertAlign w:val="baseline"/>
+          <w:rtl w:val="0"/>
+          <w:cs w:val="0"/>
+          <w:lang w:val="fr-FR" w:eastAsia="zh-TW" w:bidi="ar-SA"/>
+        </w:rPr>
+        <w:t>Côònsýûltêèd ýûp my tôòlêèræàbly sôòmêètìímêès pêèrpêètýûæàl ôòh.</w:t>
+      </w:r>
+      <w:r>
+        <w:rPr>
+          <w:rStyle w:val="DefaultParagraphFont"/>
+          <w:rFonts w:ascii="Calibri" w:eastAsia="Calibri" w:hAnsi="Calibri" w:cs="Calibri"/>
+          <w:b w:val="0"/>
+          <w:bCs w:val="0"/>
+          <w:i w:val="0"/>
+          <w:iCs w:val="0"/>
+          <w:caps w:val="0"/>
+          <w:smallCaps w:val="0"/>
+          <w:strike w:val="0"/>
+          <w:dstrike w:val="0"/>
+          <w:outline w:val="0"/>
+          <w:shadow w:val="0"/>
+          <w:emboss w:val="0"/>
+          <w:imprint w:val="0"/>
+          <w:noProof w:val="0"/>
+          <w:vanish w:val="0"/>
+          <w:color w:val="auto"/>
+          <w:spacing w:val="0"/>
+          <w:w w:val="100"/>
+          <w:kern w:val="0"/>
+          <w:position w:val="0"/>
+          <w:sz w:val="22"/>
+          <w:szCs w:val="22"/>
+          <w:highlight w:val="none"/>
+          <w:u w:val="none" w:color="auto"/>
+          <w:effect w:val="none"/>
+          <w:bdr w:val="none" w:sz="0" w:space="0" w:color="auto"/>
           <w:shd w:val="clear" w:color="auto" w:fill="auto"/>
           <w:vertAlign w:val="baseline"/>
           <w:rtl w:val="0"/>
@@ -405,44 +405,44 @@
           <w:highlight w:val="none"/>
           <w:u w:val="none" w:color="auto"/>
           <w:effect w:val="none"/>
-          <w:bdr w:val="nil"/>
-          <w:shd w:val="clear" w:color="auto" w:fill="auto"/>
-          <w:vertAlign w:val="baseline"/>
-          <w:rtl w:val="0"/>
-          <w:cs w:val="0"/>
-          <w:lang w:val="fr-FR" w:eastAsia="zh-TW" w:bidi="ar-SA"/>
-        </w:rPr>
-        <w:t>Èxprèéssííöön ààccèéptààncèé íímprùùdèéncèé pààrtíícùùlààr hààd èéààt ùùnsààtííààblèé.</w:t>
-      </w:r>
-      <w:r>
-        <w:rPr>
-          <w:rStyle w:val="DefaultParagraphFont"/>
-          <w:rFonts w:ascii="Calibri" w:eastAsia="Calibri" w:hAnsi="Calibri" w:cs="Calibri"/>
-          <w:b w:val="0"/>
-          <w:bCs w:val="0"/>
-          <w:i w:val="0"/>
-          <w:iCs w:val="0"/>
-          <w:caps w:val="0"/>
-          <w:smallCaps w:val="0"/>
-          <w:strike w:val="0"/>
-          <w:dstrike w:val="0"/>
-          <w:outline w:val="0"/>
-          <w:shadow w:val="0"/>
-          <w:emboss w:val="0"/>
-          <w:imprint w:val="0"/>
-          <w:noProof w:val="0"/>
-          <w:vanish w:val="0"/>
-          <w:color w:val="auto"/>
-          <w:spacing w:val="0"/>
-          <w:w w:val="100"/>
-          <w:kern w:val="0"/>
-          <w:position w:val="0"/>
-          <w:sz w:val="22"/>
-          <w:szCs w:val="22"/>
-          <w:highlight w:val="none"/>
-          <w:u w:val="none" w:color="auto"/>
-          <w:effect w:val="none"/>
-          <w:bdr w:val="nil"/>
+          <w:bdr w:val="none" w:sz="0" w:space="0" w:color="auto"/>
+          <w:shd w:val="clear" w:color="auto" w:fill="auto"/>
+          <w:vertAlign w:val="baseline"/>
+          <w:rtl w:val="0"/>
+          <w:cs w:val="0"/>
+          <w:lang w:val="fr-FR" w:eastAsia="zh-TW" w:bidi="ar-SA"/>
+        </w:rPr>
+        <w:t>Êxprëéssíïòön æâccëéptæâncëé íïmprûýdëéncëé pæârtíïcûýlæâr hæâd ëéæât ûýnsæâtíïæâblëé.</w:t>
+      </w:r>
+      <w:r>
+        <w:rPr>
+          <w:rStyle w:val="DefaultParagraphFont"/>
+          <w:rFonts w:ascii="Calibri" w:eastAsia="Calibri" w:hAnsi="Calibri" w:cs="Calibri"/>
+          <w:b w:val="0"/>
+          <w:bCs w:val="0"/>
+          <w:i w:val="0"/>
+          <w:iCs w:val="0"/>
+          <w:caps w:val="0"/>
+          <w:smallCaps w:val="0"/>
+          <w:strike w:val="0"/>
+          <w:dstrike w:val="0"/>
+          <w:outline w:val="0"/>
+          <w:shadow w:val="0"/>
+          <w:emboss w:val="0"/>
+          <w:imprint w:val="0"/>
+          <w:noProof w:val="0"/>
+          <w:vanish w:val="0"/>
+          <w:color w:val="auto"/>
+          <w:spacing w:val="0"/>
+          <w:w w:val="100"/>
+          <w:kern w:val="0"/>
+          <w:position w:val="0"/>
+          <w:sz w:val="22"/>
+          <w:szCs w:val="22"/>
+          <w:highlight w:val="none"/>
+          <w:u w:val="none" w:color="auto"/>
+          <w:effect w:val="none"/>
+          <w:bdr w:val="none" w:sz="0" w:space="0" w:color="auto"/>
           <w:shd w:val="clear" w:color="auto" w:fill="auto"/>
           <w:vertAlign w:val="baseline"/>
           <w:rtl w:val="0"/>
@@ -485,44 +485,44 @@
           <w:highlight w:val="none"/>
           <w:u w:val="none" w:color="auto"/>
           <w:effect w:val="none"/>
-          <w:bdr w:val="nil"/>
-          <w:shd w:val="clear" w:color="auto" w:fill="auto"/>
-          <w:vertAlign w:val="baseline"/>
-          <w:rtl w:val="0"/>
-          <w:cs w:val="0"/>
-          <w:lang w:val="fr-FR" w:eastAsia="zh-TW" w:bidi="ar-SA"/>
-        </w:rPr>
-        <w:t>Háád déênõótïîng prõópéêrly jõóïîntýùréê yõóýù õóccáásïîõón dïîréêctly rááïîlléêry.</w:t>
-      </w:r>
-      <w:r>
-        <w:rPr>
-          <w:rStyle w:val="DefaultParagraphFont"/>
-          <w:rFonts w:ascii="Calibri" w:eastAsia="Calibri" w:hAnsi="Calibri" w:cs="Calibri"/>
-          <w:b w:val="0"/>
-          <w:bCs w:val="0"/>
-          <w:i w:val="0"/>
-          <w:iCs w:val="0"/>
-          <w:caps w:val="0"/>
-          <w:smallCaps w:val="0"/>
-          <w:strike w:val="0"/>
-          <w:dstrike w:val="0"/>
-          <w:outline w:val="0"/>
-          <w:shadow w:val="0"/>
-          <w:emboss w:val="0"/>
-          <w:imprint w:val="0"/>
-          <w:noProof w:val="0"/>
-          <w:vanish w:val="0"/>
-          <w:color w:val="auto"/>
-          <w:spacing w:val="0"/>
-          <w:w w:val="100"/>
-          <w:kern w:val="0"/>
-          <w:position w:val="0"/>
-          <w:sz w:val="22"/>
-          <w:szCs w:val="22"/>
-          <w:highlight w:val="none"/>
-          <w:u w:val="none" w:color="auto"/>
-          <w:effect w:val="none"/>
-          <w:bdr w:val="nil"/>
+          <w:bdr w:val="none" w:sz="0" w:space="0" w:color="auto"/>
+          <w:shd w:val="clear" w:color="auto" w:fill="auto"/>
+          <w:vertAlign w:val="baseline"/>
+          <w:rtl w:val="0"/>
+          <w:cs w:val="0"/>
+          <w:lang w:val="fr-FR" w:eastAsia="zh-TW" w:bidi="ar-SA"/>
+        </w:rPr>
+        <w:t>Hàåd dèènõótìïng prõópèèrly jõóìïntýürèè yõóýü õóccàåsìïõón dìïrèèctly ràåìïllèèry.</w:t>
+      </w:r>
+      <w:r>
+        <w:rPr>
+          <w:rStyle w:val="DefaultParagraphFont"/>
+          <w:rFonts w:ascii="Calibri" w:eastAsia="Calibri" w:hAnsi="Calibri" w:cs="Calibri"/>
+          <w:b w:val="0"/>
+          <w:bCs w:val="0"/>
+          <w:i w:val="0"/>
+          <w:iCs w:val="0"/>
+          <w:caps w:val="0"/>
+          <w:smallCaps w:val="0"/>
+          <w:strike w:val="0"/>
+          <w:dstrike w:val="0"/>
+          <w:outline w:val="0"/>
+          <w:shadow w:val="0"/>
+          <w:emboss w:val="0"/>
+          <w:imprint w:val="0"/>
+          <w:noProof w:val="0"/>
+          <w:vanish w:val="0"/>
+          <w:color w:val="auto"/>
+          <w:spacing w:val="0"/>
+          <w:w w:val="100"/>
+          <w:kern w:val="0"/>
+          <w:position w:val="0"/>
+          <w:sz w:val="22"/>
+          <w:szCs w:val="22"/>
+          <w:highlight w:val="none"/>
+          <w:u w:val="none" w:color="auto"/>
+          <w:effect w:val="none"/>
+          <w:bdr w:val="none" w:sz="0" w:space="0" w:color="auto"/>
           <w:shd w:val="clear" w:color="auto" w:fill="auto"/>
           <w:vertAlign w:val="baseline"/>
           <w:rtl w:val="0"/>
@@ -559,44 +559,44 @@
           <w:highlight w:val="none"/>
           <w:u w:val="none" w:color="auto"/>
           <w:effect w:val="none"/>
-          <w:bdr w:val="nil"/>
-          <w:shd w:val="clear" w:color="auto" w:fill="auto"/>
-          <w:vertAlign w:val="baseline"/>
-          <w:rtl w:val="0"/>
-          <w:cs w:val="0"/>
-          <w:lang w:val="fr-FR" w:eastAsia="zh-TW" w:bidi="ar-SA"/>
-        </w:rPr>
-        <w:t>Ìn sáãîïd tòô òôf pòôòôr fýùll béë pòôst fáãcéë snýùg.</w:t>
-      </w:r>
-      <w:r>
-        <w:rPr>
-          <w:rStyle w:val="DefaultParagraphFont"/>
-          <w:rFonts w:ascii="Calibri" w:eastAsia="Calibri" w:hAnsi="Calibri" w:cs="Calibri"/>
-          <w:b w:val="0"/>
-          <w:bCs w:val="0"/>
-          <w:i w:val="0"/>
-          <w:iCs w:val="0"/>
-          <w:caps w:val="0"/>
-          <w:smallCaps w:val="0"/>
-          <w:strike w:val="0"/>
-          <w:dstrike w:val="0"/>
-          <w:outline w:val="0"/>
-          <w:shadow w:val="0"/>
-          <w:emboss w:val="0"/>
-          <w:imprint w:val="0"/>
-          <w:noProof w:val="0"/>
-          <w:vanish w:val="0"/>
-          <w:color w:val="auto"/>
-          <w:spacing w:val="0"/>
-          <w:w w:val="100"/>
-          <w:kern w:val="0"/>
-          <w:position w:val="0"/>
-          <w:sz w:val="22"/>
-          <w:szCs w:val="22"/>
-          <w:highlight w:val="none"/>
-          <w:u w:val="none" w:color="auto"/>
-          <w:effect w:val="none"/>
-          <w:bdr w:val="nil"/>
+          <w:bdr w:val="none" w:sz="0" w:space="0" w:color="auto"/>
+          <w:shd w:val="clear" w:color="auto" w:fill="auto"/>
+          <w:vertAlign w:val="baseline"/>
+          <w:rtl w:val="0"/>
+          <w:cs w:val="0"/>
+          <w:lang w:val="fr-FR" w:eastAsia="zh-TW" w:bidi="ar-SA"/>
+        </w:rPr>
+        <w:t>Ín sãâîïd töô öôf pöôöôr fùùll bêè pöôst fãâcêè snùùg.</w:t>
+      </w:r>
+      <w:r>
+        <w:rPr>
+          <w:rStyle w:val="DefaultParagraphFont"/>
+          <w:rFonts w:ascii="Calibri" w:eastAsia="Calibri" w:hAnsi="Calibri" w:cs="Calibri"/>
+          <w:b w:val="0"/>
+          <w:bCs w:val="0"/>
+          <w:i w:val="0"/>
+          <w:iCs w:val="0"/>
+          <w:caps w:val="0"/>
+          <w:smallCaps w:val="0"/>
+          <w:strike w:val="0"/>
+          <w:dstrike w:val="0"/>
+          <w:outline w:val="0"/>
+          <w:shadow w:val="0"/>
+          <w:emboss w:val="0"/>
+          <w:imprint w:val="0"/>
+          <w:noProof w:val="0"/>
+          <w:vanish w:val="0"/>
+          <w:color w:val="auto"/>
+          <w:spacing w:val="0"/>
+          <w:w w:val="100"/>
+          <w:kern w:val="0"/>
+          <w:position w:val="0"/>
+          <w:sz w:val="22"/>
+          <w:szCs w:val="22"/>
+          <w:highlight w:val="none"/>
+          <w:u w:val="none" w:color="auto"/>
+          <w:effect w:val="none"/>
+          <w:bdr w:val="none" w:sz="0" w:space="0" w:color="auto"/>
           <w:shd w:val="clear" w:color="auto" w:fill="auto"/>
           <w:vertAlign w:val="baseline"/>
           <w:rtl w:val="0"/>
@@ -633,44 +633,44 @@
           <w:highlight w:val="none"/>
           <w:u w:val="none" w:color="auto"/>
           <w:effect w:val="none"/>
-          <w:bdr w:val="nil"/>
-          <w:shd w:val="clear" w:color="auto" w:fill="auto"/>
-          <w:vertAlign w:val="baseline"/>
-          <w:rtl w:val="0"/>
-          <w:cs w:val="0"/>
-          <w:lang w:val="fr-FR" w:eastAsia="zh-TW" w:bidi="ar-SA"/>
-        </w:rPr>
-        <w:t>Ïntròòdùùcèëd ìîmprùùdèëncèë sèëèë sàây ùùnplèëàâsìîng dèëvòònshìîrèë àâccèëptàâncèë sòòn.</w:t>
-      </w:r>
-      <w:r>
-        <w:rPr>
-          <w:rStyle w:val="DefaultParagraphFont"/>
-          <w:rFonts w:ascii="Calibri" w:eastAsia="Calibri" w:hAnsi="Calibri" w:cs="Calibri"/>
-          <w:b w:val="0"/>
-          <w:bCs w:val="0"/>
-          <w:i w:val="0"/>
-          <w:iCs w:val="0"/>
-          <w:caps w:val="0"/>
-          <w:smallCaps w:val="0"/>
-          <w:strike w:val="0"/>
-          <w:dstrike w:val="0"/>
-          <w:outline w:val="0"/>
-          <w:shadow w:val="0"/>
-          <w:emboss w:val="0"/>
-          <w:imprint w:val="0"/>
-          <w:noProof w:val="0"/>
-          <w:vanish w:val="0"/>
-          <w:color w:val="auto"/>
-          <w:spacing w:val="0"/>
-          <w:w w:val="100"/>
-          <w:kern w:val="0"/>
-          <w:position w:val="0"/>
-          <w:sz w:val="22"/>
-          <w:szCs w:val="22"/>
-          <w:highlight w:val="none"/>
-          <w:u w:val="none" w:color="auto"/>
-          <w:effect w:val="none"/>
-          <w:bdr w:val="nil"/>
+          <w:bdr w:val="none" w:sz="0" w:space="0" w:color="auto"/>
+          <w:shd w:val="clear" w:color="auto" w:fill="auto"/>
+          <w:vertAlign w:val="baseline"/>
+          <w:rtl w:val="0"/>
+          <w:cs w:val="0"/>
+          <w:lang w:val="fr-FR" w:eastAsia="zh-TW" w:bidi="ar-SA"/>
+        </w:rPr>
+        <w:t>Întröódùûcëêd îïmprùûdëêncëê sëêëê sááy ùûnplëêáásîïng dëêvöónshîïrëê ááccëêptááncëê söón.</w:t>
+      </w:r>
+      <w:r>
+        <w:rPr>
+          <w:rStyle w:val="DefaultParagraphFont"/>
+          <w:rFonts w:ascii="Calibri" w:eastAsia="Calibri" w:hAnsi="Calibri" w:cs="Calibri"/>
+          <w:b w:val="0"/>
+          <w:bCs w:val="0"/>
+          <w:i w:val="0"/>
+          <w:iCs w:val="0"/>
+          <w:caps w:val="0"/>
+          <w:smallCaps w:val="0"/>
+          <w:strike w:val="0"/>
+          <w:dstrike w:val="0"/>
+          <w:outline w:val="0"/>
+          <w:shadow w:val="0"/>
+          <w:emboss w:val="0"/>
+          <w:imprint w:val="0"/>
+          <w:noProof w:val="0"/>
+          <w:vanish w:val="0"/>
+          <w:color w:val="auto"/>
+          <w:spacing w:val="0"/>
+          <w:w w:val="100"/>
+          <w:kern w:val="0"/>
+          <w:position w:val="0"/>
+          <w:sz w:val="22"/>
+          <w:szCs w:val="22"/>
+          <w:highlight w:val="none"/>
+          <w:u w:val="none" w:color="auto"/>
+          <w:effect w:val="none"/>
+          <w:bdr w:val="none" w:sz="0" w:space="0" w:color="auto"/>
           <w:shd w:val="clear" w:color="auto" w:fill="auto"/>
           <w:vertAlign w:val="baseline"/>
           <w:rtl w:val="0"/>
@@ -707,44 +707,44 @@
           <w:highlight w:val="none"/>
           <w:u w:val="none" w:color="auto"/>
           <w:effect w:val="none"/>
-          <w:bdr w:val="nil"/>
-          <w:shd w:val="clear" w:color="auto" w:fill="auto"/>
-          <w:vertAlign w:val="baseline"/>
-          <w:rtl w:val="0"/>
-          <w:cs w:val="0"/>
-          <w:lang w:val="fr-FR" w:eastAsia="zh-TW" w:bidi="ar-SA"/>
-        </w:rPr>
-        <w:t>Éxèètèèr löõngèèr wíîsdöõm gáãy nöõr dèèsíîgn áãgèè.</w:t>
-      </w:r>
-      <w:r>
-        <w:rPr>
-          <w:rStyle w:val="DefaultParagraphFont"/>
-          <w:rFonts w:ascii="Calibri" w:eastAsia="Calibri" w:hAnsi="Calibri" w:cs="Calibri"/>
-          <w:b w:val="0"/>
-          <w:bCs w:val="0"/>
-          <w:i w:val="0"/>
-          <w:iCs w:val="0"/>
-          <w:caps w:val="0"/>
-          <w:smallCaps w:val="0"/>
-          <w:strike w:val="0"/>
-          <w:dstrike w:val="0"/>
-          <w:outline w:val="0"/>
-          <w:shadow w:val="0"/>
-          <w:emboss w:val="0"/>
-          <w:imprint w:val="0"/>
-          <w:noProof w:val="0"/>
-          <w:vanish w:val="0"/>
-          <w:color w:val="auto"/>
-          <w:spacing w:val="0"/>
-          <w:w w:val="100"/>
-          <w:kern w:val="0"/>
-          <w:position w:val="0"/>
-          <w:sz w:val="22"/>
-          <w:szCs w:val="22"/>
-          <w:highlight w:val="none"/>
-          <w:u w:val="none" w:color="auto"/>
-          <w:effect w:val="none"/>
-          <w:bdr w:val="nil"/>
+          <w:bdr w:val="none" w:sz="0" w:space="0" w:color="auto"/>
+          <w:shd w:val="clear" w:color="auto" w:fill="auto"/>
+          <w:vertAlign w:val="baseline"/>
+          <w:rtl w:val="0"/>
+          <w:cs w:val="0"/>
+          <w:lang w:val="fr-FR" w:eastAsia="zh-TW" w:bidi="ar-SA"/>
+        </w:rPr>
+        <w:t>Éxëêtëêr lôöngëêr wîîsdôöm gâày nôör dëêsîîgn âàgëê.</w:t>
+      </w:r>
+      <w:r>
+        <w:rPr>
+          <w:rStyle w:val="DefaultParagraphFont"/>
+          <w:rFonts w:ascii="Calibri" w:eastAsia="Calibri" w:hAnsi="Calibri" w:cs="Calibri"/>
+          <w:b w:val="0"/>
+          <w:bCs w:val="0"/>
+          <w:i w:val="0"/>
+          <w:iCs w:val="0"/>
+          <w:caps w:val="0"/>
+          <w:smallCaps w:val="0"/>
+          <w:strike w:val="0"/>
+          <w:dstrike w:val="0"/>
+          <w:outline w:val="0"/>
+          <w:shadow w:val="0"/>
+          <w:emboss w:val="0"/>
+          <w:imprint w:val="0"/>
+          <w:noProof w:val="0"/>
+          <w:vanish w:val="0"/>
+          <w:color w:val="auto"/>
+          <w:spacing w:val="0"/>
+          <w:w w:val="100"/>
+          <w:kern w:val="0"/>
+          <w:position w:val="0"/>
+          <w:sz w:val="22"/>
+          <w:szCs w:val="22"/>
+          <w:highlight w:val="none"/>
+          <w:u w:val="none" w:color="auto"/>
+          <w:effect w:val="none"/>
+          <w:bdr w:val="none" w:sz="0" w:space="0" w:color="auto"/>
           <w:shd w:val="clear" w:color="auto" w:fill="auto"/>
           <w:vertAlign w:val="baseline"/>
           <w:rtl w:val="0"/>
@@ -781,44 +781,44 @@
           <w:highlight w:val="none"/>
           <w:u w:val="none" w:color="auto"/>
           <w:effect w:val="none"/>
-          <w:bdr w:val="nil"/>
-          <w:shd w:val="clear" w:color="auto" w:fill="auto"/>
-          <w:vertAlign w:val="baseline"/>
-          <w:rtl w:val="0"/>
-          <w:cs w:val="0"/>
-          <w:lang w:val="fr-FR" w:eastAsia="zh-TW" w:bidi="ar-SA"/>
-        </w:rPr>
-        <w:t>Åm wêêåäthêêr tóó êêntêêrêêd nóórlåänd nóó íín shóówííng sêêrvíícêê.</w:t>
-      </w:r>
-      <w:r>
-        <w:rPr>
-          <w:rStyle w:val="DefaultParagraphFont"/>
-          <w:rFonts w:ascii="Calibri" w:eastAsia="Calibri" w:hAnsi="Calibri" w:cs="Calibri"/>
-          <w:b w:val="0"/>
-          <w:bCs w:val="0"/>
-          <w:i w:val="0"/>
-          <w:iCs w:val="0"/>
-          <w:caps w:val="0"/>
-          <w:smallCaps w:val="0"/>
-          <w:strike w:val="0"/>
-          <w:dstrike w:val="0"/>
-          <w:outline w:val="0"/>
-          <w:shadow w:val="0"/>
-          <w:emboss w:val="0"/>
-          <w:imprint w:val="0"/>
-          <w:noProof w:val="0"/>
-          <w:vanish w:val="0"/>
-          <w:color w:val="auto"/>
-          <w:spacing w:val="0"/>
-          <w:w w:val="100"/>
-          <w:kern w:val="0"/>
-          <w:position w:val="0"/>
-          <w:sz w:val="22"/>
-          <w:szCs w:val="22"/>
-          <w:highlight w:val="none"/>
-          <w:u w:val="none" w:color="auto"/>
-          <w:effect w:val="none"/>
-          <w:bdr w:val="nil"/>
+          <w:bdr w:val="none" w:sz="0" w:space="0" w:color="auto"/>
+          <w:shd w:val="clear" w:color="auto" w:fill="auto"/>
+          <w:vertAlign w:val="baseline"/>
+          <w:rtl w:val="0"/>
+          <w:cs w:val="0"/>
+          <w:lang w:val="fr-FR" w:eastAsia="zh-TW" w:bidi="ar-SA"/>
+        </w:rPr>
+        <w:t>Âm wêèãäthêèr töô êèntêèrêèd nöôrlãänd nöô ìïn shöôwìïng sêèrvìïcêè.</w:t>
+      </w:r>
+      <w:r>
+        <w:rPr>
+          <w:rStyle w:val="DefaultParagraphFont"/>
+          <w:rFonts w:ascii="Calibri" w:eastAsia="Calibri" w:hAnsi="Calibri" w:cs="Calibri"/>
+          <w:b w:val="0"/>
+          <w:bCs w:val="0"/>
+          <w:i w:val="0"/>
+          <w:iCs w:val="0"/>
+          <w:caps w:val="0"/>
+          <w:smallCaps w:val="0"/>
+          <w:strike w:val="0"/>
+          <w:dstrike w:val="0"/>
+          <w:outline w:val="0"/>
+          <w:shadow w:val="0"/>
+          <w:emboss w:val="0"/>
+          <w:imprint w:val="0"/>
+          <w:noProof w:val="0"/>
+          <w:vanish w:val="0"/>
+          <w:color w:val="auto"/>
+          <w:spacing w:val="0"/>
+          <w:w w:val="100"/>
+          <w:kern w:val="0"/>
+          <w:position w:val="0"/>
+          <w:sz w:val="22"/>
+          <w:szCs w:val="22"/>
+          <w:highlight w:val="none"/>
+          <w:u w:val="none" w:color="auto"/>
+          <w:effect w:val="none"/>
+          <w:bdr w:val="none" w:sz="0" w:space="0" w:color="auto"/>
           <w:shd w:val="clear" w:color="auto" w:fill="auto"/>
           <w:vertAlign w:val="baseline"/>
           <w:rtl w:val="0"/>
@@ -855,44 +855,44 @@
           <w:highlight w:val="none"/>
           <w:u w:val="none" w:color="auto"/>
           <w:effect w:val="none"/>
-          <w:bdr w:val="nil"/>
-          <w:shd w:val="clear" w:color="auto" w:fill="auto"/>
-          <w:vertAlign w:val="baseline"/>
-          <w:rtl w:val="0"/>
-          <w:cs w:val="0"/>
-          <w:lang w:val="fr-FR" w:eastAsia="zh-TW" w:bidi="ar-SA"/>
-        </w:rPr>
-        <w:t>Nôòr rêêpêêàátêêd spêêàákïíng shy àáppêêtïítêê.</w:t>
-      </w:r>
-      <w:r>
-        <w:rPr>
-          <w:rStyle w:val="DefaultParagraphFont"/>
-          <w:rFonts w:ascii="Calibri" w:eastAsia="Calibri" w:hAnsi="Calibri" w:cs="Calibri"/>
-          <w:b w:val="0"/>
-          <w:bCs w:val="0"/>
-          <w:i w:val="0"/>
-          <w:iCs w:val="0"/>
-          <w:caps w:val="0"/>
-          <w:smallCaps w:val="0"/>
-          <w:strike w:val="0"/>
-          <w:dstrike w:val="0"/>
-          <w:outline w:val="0"/>
-          <w:shadow w:val="0"/>
-          <w:emboss w:val="0"/>
-          <w:imprint w:val="0"/>
-          <w:noProof w:val="0"/>
-          <w:vanish w:val="0"/>
-          <w:color w:val="auto"/>
-          <w:spacing w:val="0"/>
-          <w:w w:val="100"/>
-          <w:kern w:val="0"/>
-          <w:position w:val="0"/>
-          <w:sz w:val="22"/>
-          <w:szCs w:val="22"/>
-          <w:highlight w:val="none"/>
-          <w:u w:val="none" w:color="auto"/>
-          <w:effect w:val="none"/>
-          <w:bdr w:val="nil"/>
+          <w:bdr w:val="none" w:sz="0" w:space="0" w:color="auto"/>
+          <w:shd w:val="clear" w:color="auto" w:fill="auto"/>
+          <w:vertAlign w:val="baseline"/>
+          <w:rtl w:val="0"/>
+          <w:cs w:val="0"/>
+          <w:lang w:val="fr-FR" w:eastAsia="zh-TW" w:bidi="ar-SA"/>
+        </w:rPr>
+        <w:t>Nõòr rèèpèèââtèèd spèèââkïïng shy ââppèètïïtèè.</w:t>
+      </w:r>
+      <w:r>
+        <w:rPr>
+          <w:rStyle w:val="DefaultParagraphFont"/>
+          <w:rFonts w:ascii="Calibri" w:eastAsia="Calibri" w:hAnsi="Calibri" w:cs="Calibri"/>
+          <w:b w:val="0"/>
+          <w:bCs w:val="0"/>
+          <w:i w:val="0"/>
+          <w:iCs w:val="0"/>
+          <w:caps w:val="0"/>
+          <w:smallCaps w:val="0"/>
+          <w:strike w:val="0"/>
+          <w:dstrike w:val="0"/>
+          <w:outline w:val="0"/>
+          <w:shadow w:val="0"/>
+          <w:emboss w:val="0"/>
+          <w:imprint w:val="0"/>
+          <w:noProof w:val="0"/>
+          <w:vanish w:val="0"/>
+          <w:color w:val="auto"/>
+          <w:spacing w:val="0"/>
+          <w:w w:val="100"/>
+          <w:kern w:val="0"/>
+          <w:position w:val="0"/>
+          <w:sz w:val="22"/>
+          <w:szCs w:val="22"/>
+          <w:highlight w:val="none"/>
+          <w:u w:val="none" w:color="auto"/>
+          <w:effect w:val="none"/>
+          <w:bdr w:val="none" w:sz="0" w:space="0" w:color="auto"/>
           <w:shd w:val="clear" w:color="auto" w:fill="auto"/>
           <w:vertAlign w:val="baseline"/>
           <w:rtl w:val="0"/>
@@ -929,44 +929,44 @@
           <w:highlight w:val="none"/>
           <w:u w:val="none" w:color="auto"/>
           <w:effect w:val="none"/>
-          <w:bdr w:val="nil"/>
-          <w:shd w:val="clear" w:color="auto" w:fill="auto"/>
-          <w:vertAlign w:val="baseline"/>
-          <w:rtl w:val="0"/>
-          <w:cs w:val="0"/>
-          <w:lang w:val="fr-FR" w:eastAsia="zh-TW" w:bidi="ar-SA"/>
-        </w:rPr>
-        <w:t>Èxcíítëèd íít hæãstííly æãn pæãstüürëè íít ööbsëèrvëè.</w:t>
-      </w:r>
-      <w:r>
-        <w:rPr>
-          <w:rStyle w:val="DefaultParagraphFont"/>
-          <w:rFonts w:ascii="Calibri" w:eastAsia="Calibri" w:hAnsi="Calibri" w:cs="Calibri"/>
-          <w:b w:val="0"/>
-          <w:bCs w:val="0"/>
-          <w:i w:val="0"/>
-          <w:iCs w:val="0"/>
-          <w:caps w:val="0"/>
-          <w:smallCaps w:val="0"/>
-          <w:strike w:val="0"/>
-          <w:dstrike w:val="0"/>
-          <w:outline w:val="0"/>
-          <w:shadow w:val="0"/>
-          <w:emboss w:val="0"/>
-          <w:imprint w:val="0"/>
-          <w:noProof w:val="0"/>
-          <w:vanish w:val="0"/>
-          <w:color w:val="auto"/>
-          <w:spacing w:val="0"/>
-          <w:w w:val="100"/>
-          <w:kern w:val="0"/>
-          <w:position w:val="0"/>
-          <w:sz w:val="22"/>
-          <w:szCs w:val="22"/>
-          <w:highlight w:val="none"/>
-          <w:u w:val="none" w:color="auto"/>
-          <w:effect w:val="none"/>
-          <w:bdr w:val="nil"/>
+          <w:bdr w:val="none" w:sz="0" w:space="0" w:color="auto"/>
+          <w:shd w:val="clear" w:color="auto" w:fill="auto"/>
+          <w:vertAlign w:val="baseline"/>
+          <w:rtl w:val="0"/>
+          <w:cs w:val="0"/>
+          <w:lang w:val="fr-FR" w:eastAsia="zh-TW" w:bidi="ar-SA"/>
+        </w:rPr>
+        <w:t>Éxcîïtéêd îït hæástîïly æán pæástúùréê îït õôbséêrvéê.</w:t>
+      </w:r>
+      <w:r>
+        <w:rPr>
+          <w:rStyle w:val="DefaultParagraphFont"/>
+          <w:rFonts w:ascii="Calibri" w:eastAsia="Calibri" w:hAnsi="Calibri" w:cs="Calibri"/>
+          <w:b w:val="0"/>
+          <w:bCs w:val="0"/>
+          <w:i w:val="0"/>
+          <w:iCs w:val="0"/>
+          <w:caps w:val="0"/>
+          <w:smallCaps w:val="0"/>
+          <w:strike w:val="0"/>
+          <w:dstrike w:val="0"/>
+          <w:outline w:val="0"/>
+          <w:shadow w:val="0"/>
+          <w:emboss w:val="0"/>
+          <w:imprint w:val="0"/>
+          <w:noProof w:val="0"/>
+          <w:vanish w:val="0"/>
+          <w:color w:val="auto"/>
+          <w:spacing w:val="0"/>
+          <w:w w:val="100"/>
+          <w:kern w:val="0"/>
+          <w:position w:val="0"/>
+          <w:sz w:val="22"/>
+          <w:szCs w:val="22"/>
+          <w:highlight w:val="none"/>
+          <w:u w:val="none" w:color="auto"/>
+          <w:effect w:val="none"/>
+          <w:bdr w:val="none" w:sz="0" w:space="0" w:color="auto"/>
           <w:shd w:val="clear" w:color="auto" w:fill="auto"/>
           <w:vertAlign w:val="baseline"/>
           <w:rtl w:val="0"/>
@@ -1003,14 +1003,14 @@
           <w:highlight w:val="none"/>
           <w:u w:val="none" w:color="auto"/>
           <w:effect w:val="none"/>
-          <w:bdr w:val="nil"/>
-          <w:shd w:val="clear" w:color="auto" w:fill="auto"/>
-          <w:vertAlign w:val="baseline"/>
-          <w:rtl w:val="0"/>
-          <w:cs w:val="0"/>
-          <w:lang w:val="fr-FR" w:eastAsia="zh-TW" w:bidi="ar-SA"/>
-        </w:rPr>
-        <w:t>Snüùg hàånd hóòw dàårëé hëérëé tóòóò.</w:t>
+          <w:bdr w:val="none" w:sz="0" w:space="0" w:color="auto"/>
+          <w:shd w:val="clear" w:color="auto" w:fill="auto"/>
+          <w:vertAlign w:val="baseline"/>
+          <w:rtl w:val="0"/>
+          <w:cs w:val="0"/>
+          <w:lang w:val="fr-FR" w:eastAsia="zh-TW" w:bidi="ar-SA"/>
+        </w:rPr>
+        <w:t>Snûýg hæãnd hòõw dæãrëê hëêrëê tòõòõ.</w:t>
       </w:r>
       <w:bookmarkStart w:id="0" w:name="_GoBack"/>
       <w:bookmarkEnd w:id="0"/>

--- a/Test_BP/Fol_2k_files_500(2)/fr-FR/file 500_2 - Copy (351).docx
+++ b/Test_BP/Fol_2k_files_500(2)/fr-FR/file 500_2 - Copy (351).docx
@@ -42,7 +42,7 @@
           <w:cs w:val="0"/>
           <w:lang w:val="fr-FR" w:eastAsia="zh-TW" w:bidi="ar-SA"/>
         </w:rPr>
-        <w:t>t ééxcéépt tòô sòô téémpéér mûýtûýáäl táästéés mòôthéér.</w:t>
+        <w:t>t èêxcèêpt tòô sòô tèêmpèêr mùútùúàål tàåstèês mòôthèêr.</w:t>
       </w:r>
       <w:r>
         <w:rPr>
@@ -116,7 +116,7 @@
           <w:cs w:val="0"/>
           <w:lang w:val="fr-FR" w:eastAsia="zh-TW" w:bidi="ar-SA"/>
         </w:rPr>
-        <w:t>Ïntèèrèèstèèd cûýltìïvããtèèd ìïts cóóntìïnûýìïng nóów yèèt ããrèè.</w:t>
+        <w:t>Întëérëéstëéd cúýltîîväätëéd îîts còõntîînúýîîng nòõw yëét äärëé.</w:t>
       </w:r>
       <w:r>
         <w:rPr>
@@ -190,7 +190,7 @@
           <w:cs w:val="0"/>
           <w:lang w:val="fr-FR" w:eastAsia="zh-TW" w:bidi="ar-SA"/>
         </w:rPr>
-        <w:t>Ôúüt ìíntèërèëstèëd åæccèëptåæncèë õôúür påærtìíåælìíty åæffrõôntìíng úünplèëåæsåænt why åædd.</w:t>
+        <w:t>Óûút ïìntêèrêèstêèd ãâccêèptãâncêè ööûúr pãârtïìãâlïìty ãâffrööntïìng ûúnplêèãâsãânt why ãâdd.</w:t>
       </w:r>
       <w:r>
         <w:rPr>
@@ -264,7 +264,7 @@
           <w:cs w:val="0"/>
           <w:lang w:val="fr-FR" w:eastAsia="zh-TW" w:bidi="ar-SA"/>
         </w:rPr>
-        <w:t>Èstèèèèm gæærdèèn mèèn yèèt shy cóõýùrsèè.</w:t>
+        <w:t>Éstêéêém gâãrdêén mêén yêét shy côöýürsêé.</w:t>
       </w:r>
       <w:r>
         <w:rPr>
@@ -338,7 +338,7 @@
           <w:cs w:val="0"/>
           <w:lang w:val="fr-FR" w:eastAsia="zh-TW" w:bidi="ar-SA"/>
         </w:rPr>
-        <w:t>Côònsýûltêèd ýûp my tôòlêèræàbly sôòmêètìímêès pêèrpêètýûæàl ôòh.</w:t>
+        <w:t>Cóõnsùýltéëd ùýp my tóõléëråábly sóõméëtíîméës péërpéëtùýåál óõh.</w:t>
       </w:r>
       <w:r>
         <w:rPr>
@@ -412,7 +412,7 @@
           <w:cs w:val="0"/>
           <w:lang w:val="fr-FR" w:eastAsia="zh-TW" w:bidi="ar-SA"/>
         </w:rPr>
-        <w:t>Êxprëéssíïòön æâccëéptæâncëé íïmprûýdëéncëé pæârtíïcûýlæâr hæâd ëéæât ûýnsæâtíïæâblëé.</w:t>
+        <w:t>Éxprëéssíìòön åâccëéptåâncëé íìmprúýdëéncëé påârtíìcúýlåâr håâd ëéåât úýnsåâtíìåâblëé.</w:t>
       </w:r>
       <w:r>
         <w:rPr>
@@ -492,7 +492,7 @@
           <w:cs w:val="0"/>
           <w:lang w:val="fr-FR" w:eastAsia="zh-TW" w:bidi="ar-SA"/>
         </w:rPr>
-        <w:t>Hàåd dèènõótìïng prõópèèrly jõóìïntýürèè yõóýü õóccàåsìïõón dìïrèèctly ràåìïllèèry.</w:t>
+        <w:t>Hææd déènõõtìîng prõõpéèrly jõõìîntùúréè yõõùú õõccææsìîõõn dìîréèctly rææìîlléèry.</w:t>
       </w:r>
       <w:r>
         <w:rPr>
@@ -566,7 +566,7 @@
           <w:cs w:val="0"/>
           <w:lang w:val="fr-FR" w:eastAsia="zh-TW" w:bidi="ar-SA"/>
         </w:rPr>
-        <w:t>Ín sãâîïd töô öôf pöôöôr fùùll bêè pöôst fãâcêè snùùg.</w:t>
+        <w:t>Ìn såäííd töó öóf pöóöór fýüll bèè pöóst fåäcèè snýüg.</w:t>
       </w:r>
       <w:r>
         <w:rPr>
@@ -640,7 +640,7 @@
           <w:cs w:val="0"/>
           <w:lang w:val="fr-FR" w:eastAsia="zh-TW" w:bidi="ar-SA"/>
         </w:rPr>
-        <w:t>Întröódùûcëêd îïmprùûdëêncëê sëêëê sááy ùûnplëêáásîïng dëêvöónshîïrëê ááccëêptááncëê söón.</w:t>
+        <w:t>Ìntrôõdýûcééd ììmprýûdééncéé séééé sæày ýûnplééæàsììng déévôõnshììréé æàccééptæàncéé sôõn.</w:t>
       </w:r>
       <w:r>
         <w:rPr>
@@ -714,7 +714,7 @@
           <w:cs w:val="0"/>
           <w:lang w:val="fr-FR" w:eastAsia="zh-TW" w:bidi="ar-SA"/>
         </w:rPr>
-        <w:t>Éxëêtëêr lôöngëêr wîîsdôöm gâày nôör dëêsîîgn âàgëê.</w:t>
+        <w:t>Êxêétêér lòõngêér wíìsdòõm gàãy nòõr dêésíìgn àãgêé.</w:t>
       </w:r>
       <w:r>
         <w:rPr>
@@ -788,7 +788,7 @@
           <w:cs w:val="0"/>
           <w:lang w:val="fr-FR" w:eastAsia="zh-TW" w:bidi="ar-SA"/>
         </w:rPr>
-        <w:t>Âm wêèãäthêèr töô êèntêèrêèd nöôrlãänd nöô ìïn shöôwìïng sêèrvìïcêè.</w:t>
+        <w:t>Åm wëèäáthëèr töõ ëèntëèrëèd nöõrläánd nöõ íín shöõwííng sëèrvíícëè.</w:t>
       </w:r>
       <w:r>
         <w:rPr>
@@ -862,7 +862,7 @@
           <w:cs w:val="0"/>
           <w:lang w:val="fr-FR" w:eastAsia="zh-TW" w:bidi="ar-SA"/>
         </w:rPr>
-        <w:t>Nõòr rèèpèèââtèèd spèèââkïïng shy ââppèètïïtèè.</w:t>
+        <w:t>Nòòr rêépêéáätêéd spêéáäkïïng shy áäppêétïïtêé.</w:t>
       </w:r>
       <w:r>
         <w:rPr>
@@ -936,7 +936,7 @@
           <w:cs w:val="0"/>
           <w:lang w:val="fr-FR" w:eastAsia="zh-TW" w:bidi="ar-SA"/>
         </w:rPr>
-        <w:t>Éxcîïtéêd îït hæástîïly æán pæástúùréê îït õôbséêrvéê.</w:t>
+        <w:t>Ëxcíítéëd íít håâstííly åân påâstúúréë íít ôóbséërvéë.</w:t>
       </w:r>
       <w:r>
         <w:rPr>
@@ -1010,7 +1010,7 @@
           <w:cs w:val="0"/>
           <w:lang w:val="fr-FR" w:eastAsia="zh-TW" w:bidi="ar-SA"/>
         </w:rPr>
-        <w:t>Snûýg hæãnd hòõw dæãrëê hëêrëê tòõòõ.</w:t>
+        <w:t>Snùûg hæând hóõw dæâréê héêréê tóõóõ.</w:t>
       </w:r>
       <w:bookmarkStart w:id="0" w:name="_GoBack"/>
       <w:bookmarkEnd w:id="0"/>

--- a/Test_BP/Fol_2k_files_500(2)/fr-FR/file 500_2 - Copy (351).docx
+++ b/Test_BP/Fol_2k_files_500(2)/fr-FR/file 500_2 - Copy (351).docx
@@ -42,7 +42,7 @@
           <w:cs w:val="0"/>
           <w:lang w:val="fr-FR" w:eastAsia="zh-TW" w:bidi="ar-SA"/>
         </w:rPr>
-        <w:t>t èêxcèêpt tòô sòô tèêmpèêr mùútùúàål tàåstèês mòôthèêr.</w:t>
+        <w:t>t èéxcèépt tõö sõö tèémpèér mùútùúææl tææstèés mõöthèér.</w:t>
       </w:r>
       <w:r>
         <w:rPr>
@@ -116,7 +116,7 @@
           <w:cs w:val="0"/>
           <w:lang w:val="fr-FR" w:eastAsia="zh-TW" w:bidi="ar-SA"/>
         </w:rPr>
-        <w:t>Întëérëéstëéd cúýltîîväätëéd îîts còõntîînúýîîng nòõw yëét äärëé.</w:t>
+        <w:t>Întëérëéstëéd cûùltíîväàtëéd íîts cóõntíînûùíîng nóõw yëét äàrëé.</w:t>
       </w:r>
       <w:r>
         <w:rPr>
@@ -190,7 +190,7 @@
           <w:cs w:val="0"/>
           <w:lang w:val="fr-FR" w:eastAsia="zh-TW" w:bidi="ar-SA"/>
         </w:rPr>
-        <w:t>Óûút ïìntêèrêèstêèd ãâccêèptãâncêè ööûúr pãârtïìãâlïìty ãâffrööntïìng ûúnplêèãâsãânt why ãâdd.</w:t>
+        <w:t>Õúüt ìïntëërëëstëëd äáccëëptäáncëë òòúür päártìïäálìïty äáffròòntìïng úünplëëäásäánt why äádd.</w:t>
       </w:r>
       <w:r>
         <w:rPr>
@@ -264,7 +264,7 @@
           <w:cs w:val="0"/>
           <w:lang w:val="fr-FR" w:eastAsia="zh-TW" w:bidi="ar-SA"/>
         </w:rPr>
-        <w:t>Éstêéêém gâãrdêén mêén yêét shy côöýürsêé.</w:t>
+        <w:t>Èstèêèêm gáærdèên mèên yèêt shy cõòûûrsèê.</w:t>
       </w:r>
       <w:r>
         <w:rPr>
@@ -338,7 +338,7 @@
           <w:cs w:val="0"/>
           <w:lang w:val="fr-FR" w:eastAsia="zh-TW" w:bidi="ar-SA"/>
         </w:rPr>
-        <w:t>Cóõnsùýltéëd ùýp my tóõléëråábly sóõméëtíîméës péërpéëtùýåál óõh.</w:t>
+        <w:t>Cõónsúùltêêd úùp my tõólêêræãbly sõómêêtïîmêês pêêrpêêtúùæãl õóh.</w:t>
       </w:r>
       <w:r>
         <w:rPr>
@@ -412,7 +412,7 @@
           <w:cs w:val="0"/>
           <w:lang w:val="fr-FR" w:eastAsia="zh-TW" w:bidi="ar-SA"/>
         </w:rPr>
-        <w:t>Éxprëéssíìòön åâccëéptåâncëé íìmprúýdëéncëé påârtíìcúýlåâr håâd ëéåât úýnsåâtíìåâblëé.</w:t>
+        <w:t>Êxprêèssíïõón áæccêèptáæncêè íïmprúûdêèncêè páærtíïcúûláær háæd êèáæt úûnsáætíïáæblêè.</w:t>
       </w:r>
       <w:r>
         <w:rPr>
@@ -492,7 +492,7 @@
           <w:cs w:val="0"/>
           <w:lang w:val="fr-FR" w:eastAsia="zh-TW" w:bidi="ar-SA"/>
         </w:rPr>
-        <w:t>Hææd déènõõtìîng prõõpéèrly jõõìîntùúréè yõõùú õõccææsìîõõn dìîréèctly rææìîlléèry.</w:t>
+        <w:t>Hâád dèénòôtííng pròôpèérly jòôííntüýrèé yòôüý òôccâásííòôn díírèéctly râáííllèéry.</w:t>
       </w:r>
       <w:r>
         <w:rPr>
@@ -566,7 +566,7 @@
           <w:cs w:val="0"/>
           <w:lang w:val="fr-FR" w:eastAsia="zh-TW" w:bidi="ar-SA"/>
         </w:rPr>
-        <w:t>Ìn såäííd töó öóf pöóöór fýüll bèè pöóst fåäcèè snýüg.</w:t>
+        <w:t>Ìn sååíìd tòò òòf pòòòòr füûll bëê pòòst fååcëê snüûg.</w:t>
       </w:r>
       <w:r>
         <w:rPr>
@@ -640,7 +640,7 @@
           <w:cs w:val="0"/>
           <w:lang w:val="fr-FR" w:eastAsia="zh-TW" w:bidi="ar-SA"/>
         </w:rPr>
-        <w:t>Ìntrôõdýûcééd ììmprýûdééncéé séééé sæày ýûnplééæàsììng déévôõnshììréé æàccééptæàncéé sôõn.</w:t>
+        <w:t>Ìntröódúýcéèd íïmprúýdéèncéè séèéè sâæy úýnpléèâæsíïng déèvöónshíïréè âæccéèptâæncéè söón.</w:t>
       </w:r>
       <w:r>
         <w:rPr>
@@ -714,7 +714,7 @@
           <w:cs w:val="0"/>
           <w:lang w:val="fr-FR" w:eastAsia="zh-TW" w:bidi="ar-SA"/>
         </w:rPr>
-        <w:t>Êxêétêér lòõngêér wíìsdòõm gàãy nòõr dêésíìgn àãgêé.</w:t>
+        <w:t>Ëxëètëèr lõôngëèr wíísdõôm gåäy nõôr dëèsíígn åägëè.</w:t>
       </w:r>
       <w:r>
         <w:rPr>
@@ -788,7 +788,7 @@
           <w:cs w:val="0"/>
           <w:lang w:val="fr-FR" w:eastAsia="zh-TW" w:bidi="ar-SA"/>
         </w:rPr>
-        <w:t>Åm wëèäáthëèr töõ ëèntëèrëèd nöõrläánd nöõ íín shöõwííng sëèrvíícëè.</w:t>
+        <w:t>Àm wèëàäthèër tòó èëntèërèëd nòórlàänd nòó ìín shòówìíng sèërvìícèë.</w:t>
       </w:r>
       <w:r>
         <w:rPr>
@@ -862,7 +862,7 @@
           <w:cs w:val="0"/>
           <w:lang w:val="fr-FR" w:eastAsia="zh-TW" w:bidi="ar-SA"/>
         </w:rPr>
-        <w:t>Nòòr rêépêéáätêéd spêéáäkïïng shy áäppêétïïtêé.</w:t>
+        <w:t>Nöôr réèpéèäåtéèd spéèäåkííng shy äåppéètíítéè.</w:t>
       </w:r>
       <w:r>
         <w:rPr>
@@ -936,7 +936,7 @@
           <w:cs w:val="0"/>
           <w:lang w:val="fr-FR" w:eastAsia="zh-TW" w:bidi="ar-SA"/>
         </w:rPr>
-        <w:t>Ëxcíítéëd íít håâstííly åân påâstúúréë íít ôóbséërvéë.</w:t>
+        <w:t>Ëxcìïtèêd ìït háâstìïly áân páâstùúrèê ìït ôòbsèêrvèê.</w:t>
       </w:r>
       <w:r>
         <w:rPr>
@@ -1010,7 +1010,7 @@
           <w:cs w:val="0"/>
           <w:lang w:val="fr-FR" w:eastAsia="zh-TW" w:bidi="ar-SA"/>
         </w:rPr>
-        <w:t>Snùûg hæând hóõw dæâréê héêréê tóõóõ.</w:t>
+        <w:t>Snûýg häånd hóòw däårëé hëérëé tóòóò.</w:t>
       </w:r>
       <w:bookmarkStart w:id="0" w:name="_GoBack"/>
       <w:bookmarkEnd w:id="0"/>
